--- a/Design document.docx
+++ b/Design document.docx
@@ -69,7 +69,25 @@
           <w:szCs w:val="24"/>
           <w:lang w:val="en-US"/>
         </w:rPr>
-        <w:t>The project has been designed in java using swing and awt libraries. It works on MySQL connection and has 4 tables as mention to be in the schema of question document. There is just one class with main method at its center and all other functionalities propagated through variety of methods and variables at its disposal.</w:t>
+        <w:t xml:space="preserve">The project has been designed in java using swing and </w:t>
+      </w:r>
+      <w:proofErr w:type="spellStart"/>
+      <w:r>
+        <w:rPr>
+          <w:sz w:val="24"/>
+          <w:szCs w:val="24"/>
+          <w:lang w:val="en-US"/>
+        </w:rPr>
+        <w:t>awt</w:t>
+      </w:r>
+      <w:proofErr w:type="spellEnd"/>
+      <w:r>
+        <w:rPr>
+          <w:sz w:val="24"/>
+          <w:szCs w:val="24"/>
+          <w:lang w:val="en-US"/>
+        </w:rPr>
+        <w:t xml:space="preserve"> libraries. It works on MySQL connection and has 4 tables as mention to be in the schema of question document. There is just one class with main method at its center and all other functionalities propagated through variety of methods and variables at its disposal.</w:t>
       </w:r>
       <w:r>
         <w:rPr>
@@ -148,7 +166,25 @@
           <w:szCs w:val="24"/>
           <w:lang w:val="en-US"/>
         </w:rPr>
-        <w:t>It searches the fullnames of the contacts and presents a list on each search. It can be used to select a record for either append a new sub record like address, phone number, dates or view and modify the same. View and other options are not available until you select a record for those actions.</w:t>
+        <w:t xml:space="preserve">It searches the </w:t>
+      </w:r>
+      <w:proofErr w:type="spellStart"/>
+      <w:r>
+        <w:rPr>
+          <w:sz w:val="24"/>
+          <w:szCs w:val="24"/>
+          <w:lang w:val="en-US"/>
+        </w:rPr>
+        <w:t>fullnames</w:t>
+      </w:r>
+      <w:proofErr w:type="spellEnd"/>
+      <w:r>
+        <w:rPr>
+          <w:sz w:val="24"/>
+          <w:szCs w:val="24"/>
+          <w:lang w:val="en-US"/>
+        </w:rPr>
+        <w:t xml:space="preserve"> of the contacts and presents a list on each search. It can be used to select a record for either append a new sub record like address, phone number, dates or view and modify the same. View and other options are not available until you select a record for those actions.</w:t>
       </w:r>
     </w:p>
     <w:p>
@@ -256,6 +292,7 @@
           <w:lang w:val="en-US"/>
         </w:rPr>
       </w:pPr>
+      <w:proofErr w:type="spellStart"/>
       <w:r>
         <w:rPr>
           <w:sz w:val="24"/>
@@ -264,6 +301,7 @@
         </w:rPr>
         <w:t>Appender</w:t>
       </w:r>
+      <w:proofErr w:type="spellEnd"/>
     </w:p>
     <w:p>
       <w:pPr>
@@ -344,65 +382,39 @@
           <w:szCs w:val="24"/>
           <w:lang w:val="en-US"/>
         </w:rPr>
-        <w:t>Gives alert on invalid operations like inserting half filled dates and null fullnames.</w:t>
-      </w:r>
-    </w:p>
-    <w:p>
-      <w:pPr>
-        <w:jc w:val="both"/>
-        <w:rPr>
-          <w:sz w:val="24"/>
-          <w:szCs w:val="24"/>
-          <w:lang w:val="en-US"/>
-        </w:rPr>
-      </w:pPr>
-      <w:r>
-        <w:rPr>
-          <w:sz w:val="24"/>
-          <w:szCs w:val="24"/>
-          <w:lang w:val="en-US"/>
-        </w:rPr>
-        <w:t xml:space="preserve">There is still room for more improvements in the functionalities given the structure and design of the application (approx. 2000 lines of code) however, those complex actions demand more complicated actions. </w:t>
-      </w:r>
-      <w:r>
-        <w:rPr>
-          <w:sz w:val="24"/>
-          <w:szCs w:val="24"/>
-          <w:lang w:val="en-US"/>
-        </w:rPr>
-        <w:t>That is the reason for console prompts being used for debugging the code, left unchecked</w:t>
-      </w:r>
-      <w:r>
-        <w:rPr>
-          <w:sz w:val="24"/>
-          <w:szCs w:val="24"/>
-          <w:lang w:val="en-US"/>
-        </w:rPr>
-        <w:t xml:space="preserve"> and I apologize for the same</w:t>
-      </w:r>
-      <w:r>
-        <w:rPr>
-          <w:sz w:val="24"/>
-          <w:szCs w:val="24"/>
-          <w:lang w:val="en-US"/>
-        </w:rPr>
-        <w:t xml:space="preserve">. </w:t>
-      </w:r>
-      <w:r>
-        <w:rPr>
-          <w:sz w:val="24"/>
-          <w:szCs w:val="24"/>
-          <w:lang w:val="en-US"/>
-        </w:rPr>
-        <w:t>There was no mention of data types to be used and so there are less validation alerts in place, as mentioned above.</w:t>
-      </w:r>
-      <w:r>
-        <w:rPr>
-          <w:sz w:val="24"/>
-          <w:szCs w:val="24"/>
-          <w:lang w:val="en-US"/>
-        </w:rPr>
-        <w:t xml:space="preserve"> Can explain the whole functionality in a matter of few minutes with a application demo.</w:t>
+        <w:t>Gives alert on invalid operations like inserting half</w:t>
+      </w:r>
+      <w:r>
+        <w:rPr>
+          <w:sz w:val="24"/>
+          <w:szCs w:val="24"/>
+          <w:lang w:val="en-US"/>
+        </w:rPr>
+        <w:t>-</w:t>
+      </w:r>
+      <w:r>
+        <w:rPr>
+          <w:sz w:val="24"/>
+          <w:szCs w:val="24"/>
+          <w:lang w:val="en-US"/>
+        </w:rPr>
+        <w:t>filled dates and null full</w:t>
+      </w:r>
+      <w:r>
+        <w:rPr>
+          <w:sz w:val="24"/>
+          <w:szCs w:val="24"/>
+          <w:lang w:val="en-US"/>
+        </w:rPr>
+        <w:t>-</w:t>
+      </w:r>
+      <w:r>
+        <w:rPr>
+          <w:sz w:val="24"/>
+          <w:szCs w:val="24"/>
+          <w:lang w:val="en-US"/>
+        </w:rPr>
+        <w:t>names.</w:t>
       </w:r>
     </w:p>
     <w:sectPr>
